--- a/CÔNG TY TNHH PCCC TRUNG NGHĨA/TrungNghia_ChuyenDoiLoaiHinhDN/TrungNghia_Hop dong chuyen nhuong.docx
+++ b/CÔNG TY TNHH PCCC TRUNG NGHĨA/TrungNghia_ChuyenDoiLoaiHinhDN/TrungNghia_Hop dong chuyen nhuong.docx
@@ -1,6 +1,6 @@
 
 <file path=word/document.xml><?xml version="1.0" encoding="utf-8"?>
-<w:document xmlns:wpc="http://schemas.microsoft.com/office/word/2010/wordprocessingCanvas" xmlns:cx="http://schemas.microsoft.com/office/drawing/2014/chartex" xmlns:cx1="http://schemas.microsoft.com/office/drawing/2015/9/8/chartex" xmlns:mc="http://schemas.openxmlformats.org/markup-compatibility/2006" xmlns:o="urn:schemas-microsoft-com:office:office" xmlns:r="http://schemas.openxmlformats.org/officeDocument/2006/relationships" xmlns:m="http://schemas.openxmlformats.org/officeDocument/2006/math" xmlns:v="urn:schemas-microsoft-com:vml" xmlns:wp14="http://schemas.microsoft.com/office/word/2010/wordprocessingDrawing" xmlns:wp="http://schemas.openxmlformats.org/drawingml/2006/wordprocessingDrawing" xmlns:w10="urn:schemas-microsoft-com:office:word" xmlns:w="http://schemas.openxmlformats.org/wordprocessingml/2006/main" xmlns:w14="http://schemas.microsoft.com/office/word/2010/wordml" xmlns:w15="http://schemas.microsoft.com/office/word/2012/wordml" xmlns:w16se="http://schemas.microsoft.com/office/word/2015/wordml/symex" xmlns:wpg="http://schemas.microsoft.com/office/word/2010/wordprocessingGroup" xmlns:wpi="http://schemas.microsoft.com/office/word/2010/wordprocessingInk" xmlns:wne="http://schemas.microsoft.com/office/word/2006/wordml" xmlns:wps="http://schemas.microsoft.com/office/word/2010/wordprocessingShape" mc:Ignorable="w14 w15 w16se wp14">
+<w:document xmlns:wpc="http://schemas.microsoft.com/office/word/2010/wordprocessingCanvas" xmlns:cx="http://schemas.microsoft.com/office/drawing/2014/chartex" xmlns:mc="http://schemas.openxmlformats.org/markup-compatibility/2006" xmlns:o="urn:schemas-microsoft-com:office:office" xmlns:r="http://schemas.openxmlformats.org/officeDocument/2006/relationships" xmlns:m="http://schemas.openxmlformats.org/officeDocument/2006/math" xmlns:v="urn:schemas-microsoft-com:vml" xmlns:wp14="http://schemas.microsoft.com/office/word/2010/wordprocessingDrawing" xmlns:wp="http://schemas.openxmlformats.org/drawingml/2006/wordprocessingDrawing" xmlns:w10="urn:schemas-microsoft-com:office:word" xmlns:w="http://schemas.openxmlformats.org/wordprocessingml/2006/main" xmlns:w14="http://schemas.microsoft.com/office/word/2010/wordml" xmlns:w15="http://schemas.microsoft.com/office/word/2012/wordml" xmlns:w16se="http://schemas.microsoft.com/office/word/2015/wordml/symex" xmlns:wpg="http://schemas.microsoft.com/office/word/2010/wordprocessingGroup" xmlns:wpi="http://schemas.microsoft.com/office/word/2010/wordprocessingInk" xmlns:wne="http://schemas.microsoft.com/office/word/2006/wordml" xmlns:wps="http://schemas.microsoft.com/office/word/2010/wordprocessingShape" mc:Ignorable="w14 w15 w16se wp14">
   <w:body>
     <w:p>
       <w:pPr>
@@ -157,7 +157,7 @@
           <w:sz w:val="26"/>
           <w:szCs w:val="26"/>
         </w:rPr>
-        <w:t>27</w:t>
+        <w:t>02</w:t>
       </w:r>
       <w:r>
         <w:rPr>
@@ -173,7 +173,7 @@
           <w:sz w:val="26"/>
           <w:szCs w:val="26"/>
         </w:rPr>
-        <w:t>1</w:t>
+        <w:t>02</w:t>
       </w:r>
       <w:r>
         <w:rPr>
@@ -205,7 +205,7 @@
           <w:sz w:val="26"/>
           <w:szCs w:val="26"/>
         </w:rPr>
-        <w:t>CÔNG TY TNHH TM DV HAPPY HAPPY</w:t>
+        <w:t>CÔNG TY TNHH THƯƠNG MẠI DỊCH VỤ PCCC TRUNG NGHĨA</w:t>
       </w:r>
       <w:r>
         <w:rPr>
@@ -221,7 +221,7 @@
           <w:sz w:val="26"/>
           <w:szCs w:val="26"/>
         </w:rPr>
-        <w:t>Số 16, Đường Nguyễn Văn Thành, Khu Phố 9, Phường Chánh Phú Hòa, Thành Phố Hồ Chí Minh, Việt Nam</w:t>
+        <w:t>450 Đường số 2, Phường Long Trường, Thành phố Hồ Chí Minh, Việt Nam</w:t>
       </w:r>
     </w:p>
     <w:p>
@@ -309,7 +309,7 @@
           <w:sz w:val="26"/>
           <w:szCs w:val="26"/>
         </w:rPr>
-        <w:t>PHAN THỊ BÍCH TUYỀN</w:t>
+        <w:t>NGUYỄN NGỌC TRUNG</w:t>
       </w:r>
       <w:r>
         <w:rPr>
@@ -318,23 +318,15 @@
           <w:szCs w:val="26"/>
         </w:rPr>
         <w:tab/>
-        <w:t xml:space="preserve">   Giớ</w:t>
-      </w:r>
-      <w:r>
-        <w:rPr>
-          <w:rFonts w:ascii="Times New Roman" w:hAnsi="Times New Roman"/>
-          <w:sz w:val="26"/>
-          <w:szCs w:val="26"/>
-        </w:rPr>
-        <w:t>i tính: N</w:t>
-      </w:r>
-      <w:r>
-        <w:rPr>
-          <w:rFonts w:ascii="Times New Roman" w:hAnsi="Times New Roman"/>
-          <w:sz w:val="26"/>
-          <w:szCs w:val="26"/>
-        </w:rPr>
-        <w:t>ữ</w:t>
+        <w:t xml:space="preserve">   Giới tính: </w:t>
+      </w:r>
+      <w:r>
+        <w:rPr>
+          <w:rFonts w:ascii="Times New Roman" w:hAnsi="Times New Roman"/>
+          <w:sz w:val="26"/>
+          <w:szCs w:val="26"/>
+        </w:rPr>
+        <w:t>Nam</w:t>
       </w:r>
     </w:p>
     <w:p>
@@ -369,7 +361,7 @@
           <w:szCs w:val="26"/>
           <w:lang w:val="sv-SE"/>
         </w:rPr>
-        <w:t>25/07/1994</w:t>
+        <w:t>05/09/1987</w:t>
       </w:r>
       <w:r>
         <w:rPr>
@@ -482,7 +474,7 @@
           <w:sz w:val="26"/>
           <w:szCs w:val="26"/>
         </w:rPr>
-        <w:t>089194008481</w:t>
+        <w:t>079087004246</w:t>
       </w:r>
       <w:r>
         <w:rPr>
@@ -498,15 +490,15 @@
           <w:sz w:val="26"/>
           <w:szCs w:val="26"/>
         </w:rPr>
-        <w:t>09/03/2022</w:t>
-      </w:r>
-      <w:r>
-        <w:rPr>
-          <w:rFonts w:ascii="Times New Roman" w:hAnsi="Times New Roman"/>
-          <w:sz w:val="26"/>
-          <w:szCs w:val="26"/>
-        </w:rPr>
-        <w:t>, Nơi cấp: Cục Cảnh sát quản lý hành chính về trật tự xã hội</w:t>
+        <w:t>29/07/2022</w:t>
+      </w:r>
+      <w:r>
+        <w:rPr>
+          <w:rFonts w:ascii="Times New Roman" w:hAnsi="Times New Roman"/>
+          <w:sz w:val="26"/>
+          <w:szCs w:val="26"/>
+        </w:rPr>
+        <w:t>, Nơi cấp: Cục Trưởng Cục Cảnh Sát Quản Lý Hành Chính Về Trật Tự Xã Hội</w:t>
       </w:r>
     </w:p>
     <w:p>
@@ -538,7 +530,7 @@
           <w:sz w:val="26"/>
           <w:szCs w:val="26"/>
         </w:rPr>
-        <w:t>Số 264, ẤP Long An, Xã Thạnh Mỹ Tây, Tỉnh An Giang, Việt Nam</w:t>
+        <w:t>450 Đường số 2, Phường Long Trường, Thành phố Hồ Chí Minh, Việt Nam</w:t>
       </w:r>
     </w:p>
     <w:p>
@@ -570,7 +562,7 @@
           <w:sz w:val="26"/>
           <w:szCs w:val="26"/>
         </w:rPr>
-        <w:t>Số 264, ẤP Long An, Xã Thạnh Mỹ Tây, Tỉnh An Giang, Việt Nam</w:t>
+        <w:t>450 Đường số 2, Phường Long Trường, Thành phố Hồ Chí Minh, Việt Nam</w:t>
       </w:r>
     </w:p>
     <w:p>
@@ -647,7 +639,7 @@
           <w:sz w:val="26"/>
           <w:szCs w:val="26"/>
         </w:rPr>
-        <w:t>LƯƠNG NHIỀU PAI PHU</w:t>
+        <w:t>TRIỆU THỊ HOÀNG LINH</w:t>
       </w:r>
       <w:r>
         <w:rPr>
@@ -656,23 +648,15 @@
           <w:szCs w:val="26"/>
         </w:rPr>
         <w:tab/>
-        <w:t xml:space="preserve">   Giớ</w:t>
-      </w:r>
-      <w:r>
-        <w:rPr>
-          <w:rFonts w:ascii="Times New Roman" w:hAnsi="Times New Roman"/>
-          <w:sz w:val="26"/>
-          <w:szCs w:val="26"/>
-        </w:rPr>
-        <w:t>i tính: N</w:t>
-      </w:r>
-      <w:r>
-        <w:rPr>
-          <w:rFonts w:ascii="Times New Roman" w:hAnsi="Times New Roman"/>
-          <w:sz w:val="26"/>
-          <w:szCs w:val="26"/>
-        </w:rPr>
-        <w:t>am</w:t>
+        <w:t xml:space="preserve">   Giới tính: </w:t>
+      </w:r>
+      <w:r>
+        <w:rPr>
+          <w:rFonts w:ascii="Times New Roman" w:hAnsi="Times New Roman"/>
+          <w:sz w:val="26"/>
+          <w:szCs w:val="26"/>
+        </w:rPr>
+        <w:t>Nữ</w:t>
       </w:r>
     </w:p>
     <w:p>
@@ -702,7 +686,7 @@
           <w:sz w:val="26"/>
           <w:szCs w:val="26"/>
         </w:rPr>
-        <w:t>13/04/1994</w:t>
+        <w:t>10/01/1987</w:t>
       </w:r>
       <w:r>
         <w:rPr>
@@ -713,8 +697,6 @@
         <w:tab/>
         <w:t xml:space="preserve">   Dân tộc:</w:t>
       </w:r>
-      <w:bookmarkStart w:id="0" w:name="_GoBack"/>
-      <w:bookmarkEnd w:id="0"/>
       <w:r>
         <w:rPr>
           <w:rFonts w:ascii="Times New Roman" w:hAnsi="Times New Roman"/>
@@ -768,7 +750,7 @@
           <w:sz w:val="28"/>
           <w:szCs w:val="28"/>
         </w:rPr>
-        <w:t>074094004807</w:t>
+        <w:t>068187008353</w:t>
       </w:r>
       <w:r>
         <w:rPr>
@@ -784,23 +766,15 @@
           <w:sz w:val="26"/>
           <w:szCs w:val="26"/>
         </w:rPr>
-        <w:t>13/01/2022</w:t>
-      </w:r>
-      <w:r>
-        <w:rPr>
-          <w:rFonts w:ascii="Times New Roman" w:hAnsi="Times New Roman"/>
-          <w:sz w:val="26"/>
-          <w:szCs w:val="26"/>
-        </w:rPr>
-        <w:t xml:space="preserve">, Nơi cấp: </w:t>
-      </w:r>
-      <w:r>
-        <w:rPr>
-          <w:rFonts w:ascii="Times New Roman" w:hAnsi="Times New Roman"/>
-          <w:sz w:val="26"/>
-          <w:szCs w:val="26"/>
-        </w:rPr>
-        <w:t>Cục Cảnh sát quản lý hành chính về trật tự xã hội</w:t>
+        <w:t>18/01/2022</w:t>
+      </w:r>
+      <w:r>
+        <w:rPr>
+          <w:rFonts w:ascii="Times New Roman" w:hAnsi="Times New Roman"/>
+          <w:sz w:val="26"/>
+          <w:szCs w:val="26"/>
+        </w:rPr>
+        <w:t>, Nơi cấp: Cục Trưởng Cục Cảnh Sát Quản Lý Hành Chính Về Trật Tự Xã Hội</w:t>
       </w:r>
     </w:p>
     <w:p>
@@ -832,7 +806,7 @@
           <w:sz w:val="26"/>
           <w:szCs w:val="26"/>
         </w:rPr>
-        <w:t>Ấp Tân Đức, Xã Minh Thạnh, Thành Phố Hồ Chí Minh</w:t>
+        <w:t>450 Đường số 2, Phường Long Trường, Thành phố Hồ Chí Minh, Việt Nam</w:t>
       </w:r>
     </w:p>
     <w:p>
@@ -865,7 +839,7 @@
           <w:sz w:val="26"/>
           <w:szCs w:val="26"/>
         </w:rPr>
-        <w:t>Ấp Tân Đức, Xã Minh Thạnh, Thành Phố Hồ Chí Minh</w:t>
+        <w:t>450 Đường số 2, Phường Long Trường, Thành phố Hồ Chí Minh, Việt Nam</w:t>
       </w:r>
     </w:p>
     <w:p>
@@ -941,23 +915,114 @@
           <w:sz w:val="26"/>
           <w:szCs w:val="26"/>
         </w:rPr>
-        <w:t xml:space="preserve">Điều 1: Trong thời gian qua, </w:t>
-      </w:r>
-      <w:r>
-        <w:rPr>
-          <w:rFonts w:ascii="Times New Roman" w:hAnsi="Times New Roman"/>
-          <w:sz w:val="26"/>
-          <w:szCs w:val="26"/>
-        </w:rPr>
-        <w:t>ông/</w:t>
-      </w:r>
-      <w:r>
-        <w:rPr>
-          <w:rFonts w:ascii="Times New Roman" w:hAnsi="Times New Roman"/>
-          <w:sz w:val="26"/>
-          <w:szCs w:val="26"/>
-        </w:rPr>
-        <w:t>bà</w:t>
+        <w:t xml:space="preserve">Điều 1: Trong thời gian qua, ông NGUYỄN NGỌC TRUNG (Bên bán) có góp vốn vào CÔNG TY TNHH THƯƠNG MẠI DỊCH VỤ PCCC TRUNG NGHĨA với giá trị phần </w:t>
+      </w:r>
+      <w:r>
+        <w:rPr>
+          <w:rFonts w:ascii="Times New Roman" w:hAnsi="Times New Roman"/>
+          <w:sz w:val="26"/>
+          <w:szCs w:val="26"/>
+        </w:rPr>
+        <w:lastRenderedPageBreak/>
+        <w:t>vốn góp là 2.000.000.000 VNĐ (Hai tỷ đồng), tương ứng với tỷ lệ 100% vốn điều lệ công ty theo Giấy chứng nhận đăng ký doanh nghiệp số 0317502400 do Phòng Đăng ký kinh doanh – Sở Kế Hoạch Đầu Tư Tỉnh Bình Dương Đăng ký lần đầ</w:t>
+      </w:r>
+      <w:r>
+        <w:rPr>
+          <w:rFonts w:ascii="Times New Roman" w:hAnsi="Times New Roman"/>
+          <w:sz w:val="26"/>
+          <w:szCs w:val="26"/>
+        </w:rPr>
+        <w:t>u: ngày 03 tháng 10 năm 2022.</w:t>
+      </w:r>
+    </w:p>
+    <w:p>
+      <w:pPr>
+        <w:jc w:val="both"/>
+        <w:rPr>
+          <w:rFonts w:ascii="Times New Roman" w:eastAsia="Times New Roman" w:hAnsi="Times New Roman"/>
+          <w:color w:val="000000" w:themeColor="text1"/>
+          <w:sz w:val="26"/>
+          <w:szCs w:val="26"/>
+          <w:lang w:val="sv-SE"/>
+        </w:rPr>
+      </w:pPr>
+      <w:r>
+        <w:rPr>
+          <w:rFonts w:ascii="Times New Roman" w:eastAsia="Times New Roman" w:hAnsi="Times New Roman"/>
+          <w:b/>
+          <w:color w:val="000000" w:themeColor="text1"/>
+          <w:sz w:val="26"/>
+          <w:szCs w:val="26"/>
+          <w:u w:val="single"/>
+          <w:lang w:val="sv-SE"/>
+        </w:rPr>
+        <w:t>Điều 2:</w:t>
+      </w:r>
+      <w:r>
+        <w:rPr>
+          <w:rFonts w:ascii="Times New Roman" w:eastAsia="Times New Roman" w:hAnsi="Times New Roman"/>
+          <w:color w:val="000000" w:themeColor="text1"/>
+          <w:sz w:val="26"/>
+          <w:szCs w:val="26"/>
+          <w:lang w:val="sv-SE"/>
+        </w:rPr>
+        <w:t xml:space="preserve"> Hai bên cùng </w:t>
+      </w:r>
+      <w:r>
+        <w:rPr>
+          <w:rFonts w:ascii="Times New Roman" w:eastAsia="Times New Roman" w:hAnsi="Times New Roman"/>
+          <w:color w:val="000000" w:themeColor="text1"/>
+          <w:sz w:val="26"/>
+          <w:szCs w:val="26"/>
+          <w:lang w:val="sv-SE"/>
+        </w:rPr>
+        <w:t xml:space="preserve">thỏa thuận chuyển nhượng </w:t>
+      </w:r>
+      <w:r>
+        <w:rPr>
+          <w:rFonts w:ascii="Times New Roman" w:eastAsia="Times New Roman" w:hAnsi="Times New Roman"/>
+          <w:color w:val="000000" w:themeColor="text1"/>
+          <w:sz w:val="26"/>
+          <w:szCs w:val="26"/>
+          <w:lang w:val="sv-SE"/>
+        </w:rPr>
+        <w:t>phần</w:t>
+      </w:r>
+      <w:r>
+        <w:rPr>
+          <w:rFonts w:ascii="Times New Roman" w:eastAsia="Times New Roman" w:hAnsi="Times New Roman"/>
+          <w:color w:val="000000" w:themeColor="text1"/>
+          <w:sz w:val="26"/>
+          <w:szCs w:val="26"/>
+          <w:lang w:val="sv-SE"/>
+        </w:rPr>
+        <w:t xml:space="preserve"> vốn góp </w:t>
+      </w:r>
+      <w:r>
+        <w:rPr>
+          <w:rFonts w:ascii="Times New Roman" w:eastAsia="Times New Roman" w:hAnsi="Times New Roman"/>
+          <w:color w:val="000000" w:themeColor="text1"/>
+          <w:sz w:val="26"/>
+          <w:szCs w:val="26"/>
+          <w:lang w:val="sv-SE"/>
+        </w:rPr>
+        <w:t xml:space="preserve"> là </w:t>
+      </w:r>
+      <w:r>
+        <w:rPr>
+          <w:rFonts w:ascii="Times New Roman" w:hAnsi="Times New Roman"/>
+          <w:sz w:val="26"/>
+          <w:szCs w:val="26"/>
+        </w:rPr>
+        <w:t>1</w:t>
+      </w:r>
+      <w:r>
+        <w:rPr>
+          <w:rFonts w:ascii="Times New Roman" w:hAnsi="Times New Roman"/>
+          <w:sz w:val="26"/>
+          <w:szCs w:val="26"/>
+        </w:rPr>
+        <w:t>.000.000.000</w:t>
       </w:r>
       <w:r>
         <w:rPr>
@@ -973,47 +1038,7 @@
           <w:sz w:val="26"/>
           <w:szCs w:val="26"/>
         </w:rPr>
-        <w:t>PHAN THỊ BÍCH TUYỀN</w:t>
-      </w:r>
-      <w:r>
-        <w:rPr>
-          <w:rFonts w:ascii="Times New Roman" w:hAnsi="Times New Roman"/>
-          <w:sz w:val="26"/>
-          <w:szCs w:val="26"/>
-        </w:rPr>
-        <w:t xml:space="preserve"> (Bên bán) có góp vốn vào </w:t>
-      </w:r>
-      <w:r>
-        <w:rPr>
-          <w:rFonts w:ascii="Times New Roman" w:hAnsi="Times New Roman"/>
-          <w:sz w:val="26"/>
-          <w:szCs w:val="26"/>
-        </w:rPr>
-        <w:t>CÔNG TY TNHH TM DV HAPPY HAPPY</w:t>
-      </w:r>
-      <w:r>
-        <w:rPr>
-          <w:rFonts w:ascii="Times New Roman" w:hAnsi="Times New Roman"/>
-          <w:sz w:val="26"/>
-          <w:szCs w:val="26"/>
-        </w:rPr>
-        <w:t xml:space="preserve"> với giá trị phần vốn góp là </w:t>
-      </w:r>
-      <w:r>
-        <w:rPr>
-          <w:rFonts w:ascii="Times New Roman" w:hAnsi="Times New Roman"/>
-          <w:sz w:val="26"/>
-          <w:szCs w:val="26"/>
-        </w:rPr>
-        <w:t>1</w:t>
-      </w:r>
-      <w:r>
-        <w:rPr>
-          <w:rFonts w:ascii="Times New Roman" w:hAnsi="Times New Roman"/>
-          <w:sz w:val="26"/>
-          <w:szCs w:val="26"/>
-        </w:rPr>
-        <w:t>.000.000.000</w:t>
+        <w:t>VNĐ</w:t>
       </w:r>
       <w:r>
         <w:rPr>
@@ -1029,15 +1054,7 @@
           <w:sz w:val="26"/>
           <w:szCs w:val="26"/>
         </w:rPr>
-        <w:t>VNĐ</w:t>
-      </w:r>
-      <w:r>
-        <w:rPr>
-          <w:rFonts w:ascii="Times New Roman" w:hAnsi="Times New Roman"/>
-          <w:sz w:val="26"/>
-          <w:szCs w:val="26"/>
-        </w:rPr>
-        <w:t xml:space="preserve"> (</w:t>
+        <w:t>(</w:t>
       </w:r>
       <w:r>
         <w:rPr>
@@ -1053,233 +1070,6 @@
           <w:sz w:val="26"/>
           <w:szCs w:val="26"/>
         </w:rPr>
-        <w:t xml:space="preserve"> tỷ đồng), tương ứng với tỷ lệ </w:t>
-      </w:r>
-      <w:r>
-        <w:rPr>
-          <w:rFonts w:ascii="Times New Roman" w:hAnsi="Times New Roman"/>
-          <w:sz w:val="26"/>
-          <w:szCs w:val="26"/>
-        </w:rPr>
-        <w:t>10</w:t>
-      </w:r>
-      <w:r>
-        <w:rPr>
-          <w:rFonts w:ascii="Times New Roman" w:hAnsi="Times New Roman"/>
-          <w:sz w:val="26"/>
-          <w:szCs w:val="26"/>
-        </w:rPr>
-        <w:t xml:space="preserve">0% vốn điều lệ công ty theo Giấy chứng nhận đăng ký doanh nghiệp số </w:t>
-      </w:r>
-      <w:r>
-        <w:rPr>
-          <w:rFonts w:ascii="Times New Roman" w:hAnsi="Times New Roman"/>
-          <w:sz w:val="26"/>
-          <w:szCs w:val="26"/>
-        </w:rPr>
-        <w:t>3703175136</w:t>
-      </w:r>
-      <w:r>
-        <w:rPr>
-          <w:rFonts w:ascii="Times New Roman" w:hAnsi="Times New Roman"/>
-          <w:sz w:val="26"/>
-          <w:szCs w:val="26"/>
-        </w:rPr>
-        <w:t xml:space="preserve"> </w:t>
-      </w:r>
-      <w:r>
-        <w:rPr>
-          <w:rFonts w:ascii="Times New Roman" w:hAnsi="Times New Roman"/>
-          <w:sz w:val="26"/>
-          <w:szCs w:val="26"/>
-        </w:rPr>
-        <w:t>do Phòng Đăng ký kinh doanh</w:t>
-      </w:r>
-      <w:r>
-        <w:rPr>
-          <w:rFonts w:ascii="Times New Roman" w:hAnsi="Times New Roman"/>
-          <w:sz w:val="26"/>
-          <w:szCs w:val="26"/>
-        </w:rPr>
-        <w:t xml:space="preserve"> </w:t>
-      </w:r>
-      <w:r>
-        <w:rPr>
-          <w:rFonts w:ascii="Times New Roman" w:hAnsi="Times New Roman"/>
-          <w:sz w:val="26"/>
-          <w:szCs w:val="26"/>
-        </w:rPr>
-        <w:lastRenderedPageBreak/>
-        <w:t xml:space="preserve">– Sở </w:t>
-      </w:r>
-      <w:r>
-        <w:rPr>
-          <w:rFonts w:ascii="Times New Roman" w:hAnsi="Times New Roman"/>
-          <w:sz w:val="26"/>
-          <w:szCs w:val="26"/>
-        </w:rPr>
-        <w:t>Kế Hoạch Đầu Tư Tỉnh</w:t>
-      </w:r>
-      <w:r>
-        <w:rPr>
-          <w:rFonts w:ascii="Times New Roman" w:hAnsi="Times New Roman"/>
-          <w:sz w:val="26"/>
-          <w:szCs w:val="26"/>
-        </w:rPr>
-        <w:t xml:space="preserve"> Bình Dương</w:t>
-      </w:r>
-      <w:r>
-        <w:rPr>
-          <w:rFonts w:ascii="Times New Roman" w:hAnsi="Times New Roman"/>
-          <w:sz w:val="26"/>
-          <w:szCs w:val="26"/>
-        </w:rPr>
-        <w:t xml:space="preserve"> </w:t>
-      </w:r>
-      <w:r>
-        <w:rPr>
-          <w:rFonts w:ascii="Times New Roman" w:hAnsi="Times New Roman"/>
-          <w:sz w:val="26"/>
-          <w:szCs w:val="26"/>
-        </w:rPr>
-        <w:t>Đăng ký lần đầu: ngày 06 tháng 12 năm 2023 Đăng ký thay đổi lần thứ: 3, ngày 20 tháng 05 năm 2025</w:t>
-      </w:r>
-    </w:p>
-    <w:p>
-      <w:pPr>
-        <w:jc w:val="both"/>
-        <w:rPr>
-          <w:rFonts w:ascii="Times New Roman" w:eastAsia="Times New Roman" w:hAnsi="Times New Roman"/>
-          <w:color w:val="000000" w:themeColor="text1"/>
-          <w:sz w:val="26"/>
-          <w:szCs w:val="26"/>
-          <w:lang w:val="sv-SE"/>
-        </w:rPr>
-      </w:pPr>
-      <w:r>
-        <w:rPr>
-          <w:rFonts w:ascii="Times New Roman" w:eastAsia="Times New Roman" w:hAnsi="Times New Roman"/>
-          <w:b/>
-          <w:color w:val="000000" w:themeColor="text1"/>
-          <w:sz w:val="26"/>
-          <w:szCs w:val="26"/>
-          <w:u w:val="single"/>
-          <w:lang w:val="sv-SE"/>
-        </w:rPr>
-        <w:t>Điều 2:</w:t>
-      </w:r>
-      <w:r>
-        <w:rPr>
-          <w:rFonts w:ascii="Times New Roman" w:eastAsia="Times New Roman" w:hAnsi="Times New Roman"/>
-          <w:color w:val="000000" w:themeColor="text1"/>
-          <w:sz w:val="26"/>
-          <w:szCs w:val="26"/>
-          <w:lang w:val="sv-SE"/>
-        </w:rPr>
-        <w:t xml:space="preserve"> Hai bên cùng </w:t>
-      </w:r>
-      <w:r>
-        <w:rPr>
-          <w:rFonts w:ascii="Times New Roman" w:eastAsia="Times New Roman" w:hAnsi="Times New Roman"/>
-          <w:color w:val="000000" w:themeColor="text1"/>
-          <w:sz w:val="26"/>
-          <w:szCs w:val="26"/>
-          <w:lang w:val="sv-SE"/>
-        </w:rPr>
-        <w:t xml:space="preserve">thỏa thuận chuyển nhượng </w:t>
-      </w:r>
-      <w:r>
-        <w:rPr>
-          <w:rFonts w:ascii="Times New Roman" w:eastAsia="Times New Roman" w:hAnsi="Times New Roman"/>
-          <w:color w:val="000000" w:themeColor="text1"/>
-          <w:sz w:val="26"/>
-          <w:szCs w:val="26"/>
-          <w:lang w:val="sv-SE"/>
-        </w:rPr>
-        <w:t>phần</w:t>
-      </w:r>
-      <w:r>
-        <w:rPr>
-          <w:rFonts w:ascii="Times New Roman" w:eastAsia="Times New Roman" w:hAnsi="Times New Roman"/>
-          <w:color w:val="000000" w:themeColor="text1"/>
-          <w:sz w:val="26"/>
-          <w:szCs w:val="26"/>
-          <w:lang w:val="sv-SE"/>
-        </w:rPr>
-        <w:t xml:space="preserve"> vốn góp </w:t>
-      </w:r>
-      <w:r>
-        <w:rPr>
-          <w:rFonts w:ascii="Times New Roman" w:eastAsia="Times New Roman" w:hAnsi="Times New Roman"/>
-          <w:color w:val="000000" w:themeColor="text1"/>
-          <w:sz w:val="26"/>
-          <w:szCs w:val="26"/>
-          <w:lang w:val="sv-SE"/>
-        </w:rPr>
-        <w:t xml:space="preserve"> là </w:t>
-      </w:r>
-      <w:r>
-        <w:rPr>
-          <w:rFonts w:ascii="Times New Roman" w:hAnsi="Times New Roman"/>
-          <w:sz w:val="26"/>
-          <w:szCs w:val="26"/>
-        </w:rPr>
-        <w:t>1</w:t>
-      </w:r>
-      <w:r>
-        <w:rPr>
-          <w:rFonts w:ascii="Times New Roman" w:hAnsi="Times New Roman"/>
-          <w:sz w:val="26"/>
-          <w:szCs w:val="26"/>
-        </w:rPr>
-        <w:t>.000.000.000</w:t>
-      </w:r>
-      <w:r>
-        <w:rPr>
-          <w:rFonts w:ascii="Times New Roman" w:hAnsi="Times New Roman"/>
-          <w:sz w:val="26"/>
-          <w:szCs w:val="26"/>
-        </w:rPr>
-        <w:t xml:space="preserve"> </w:t>
-      </w:r>
-      <w:r>
-        <w:rPr>
-          <w:rFonts w:ascii="Times New Roman" w:hAnsi="Times New Roman"/>
-          <w:sz w:val="26"/>
-          <w:szCs w:val="26"/>
-        </w:rPr>
-        <w:t>VNĐ</w:t>
-      </w:r>
-      <w:r>
-        <w:rPr>
-          <w:rFonts w:ascii="Times New Roman" w:hAnsi="Times New Roman"/>
-          <w:sz w:val="26"/>
-          <w:szCs w:val="26"/>
-        </w:rPr>
-        <w:t xml:space="preserve"> </w:t>
-      </w:r>
-      <w:r>
-        <w:rPr>
-          <w:rFonts w:ascii="Times New Roman" w:hAnsi="Times New Roman"/>
-          <w:sz w:val="26"/>
-          <w:szCs w:val="26"/>
-        </w:rPr>
-        <w:t>(</w:t>
-      </w:r>
-      <w:r>
-        <w:rPr>
-          <w:rFonts w:ascii="Times New Roman" w:hAnsi="Times New Roman"/>
-          <w:sz w:val="26"/>
-          <w:szCs w:val="26"/>
-        </w:rPr>
-        <w:t>Một</w:t>
-      </w:r>
-      <w:r>
-        <w:rPr>
-          <w:rFonts w:ascii="Times New Roman" w:hAnsi="Times New Roman"/>
-          <w:sz w:val="26"/>
-          <w:szCs w:val="26"/>
-        </w:rPr>
         <w:t xml:space="preserve"> tỷ đồng)</w:t>
       </w:r>
       <w:r>
@@ -1310,7 +1100,7 @@
           <w:szCs w:val="26"/>
           <w:lang w:val="sv-SE"/>
         </w:rPr>
-        <w:t>10</w:t>
+        <w:t>5</w:t>
       </w:r>
       <w:r>
         <w:rPr>
@@ -1530,159 +1320,7 @@
           <w:szCs w:val="26"/>
           <w:lang w:val="sv-SE"/>
         </w:rPr>
-        <w:t>Việc giao nhận  phần</w:t>
-      </w:r>
-      <w:r>
-        <w:rPr>
-          <w:rFonts w:ascii="Times New Roman" w:eastAsia="Times New Roman" w:hAnsi="Times New Roman"/>
-          <w:color w:val="000000" w:themeColor="text1"/>
-          <w:sz w:val="26"/>
-          <w:szCs w:val="26"/>
-          <w:lang w:val="sv-SE"/>
-        </w:rPr>
-        <w:t xml:space="preserve"> vốn góp</w:t>
-      </w:r>
-      <w:r>
-        <w:rPr>
-          <w:rFonts w:ascii="Times New Roman" w:eastAsia="Times New Roman" w:hAnsi="Times New Roman"/>
-          <w:color w:val="000000" w:themeColor="text1"/>
-          <w:sz w:val="26"/>
-          <w:szCs w:val="26"/>
-          <w:lang w:val="sv-SE"/>
-        </w:rPr>
-        <w:t xml:space="preserve"> số tiền </w:t>
-      </w:r>
-      <w:r>
-        <w:rPr>
-          <w:rFonts w:ascii="Times New Roman" w:hAnsi="Times New Roman"/>
-          <w:sz w:val="26"/>
-          <w:szCs w:val="26"/>
-        </w:rPr>
-        <w:t>1</w:t>
-      </w:r>
-      <w:r>
-        <w:rPr>
-          <w:rFonts w:ascii="Times New Roman" w:hAnsi="Times New Roman"/>
-          <w:sz w:val="26"/>
-          <w:szCs w:val="26"/>
-        </w:rPr>
-        <w:t>.000.000.000</w:t>
-      </w:r>
-      <w:r>
-        <w:rPr>
-          <w:rFonts w:ascii="Times New Roman" w:hAnsi="Times New Roman"/>
-          <w:sz w:val="26"/>
-          <w:szCs w:val="26"/>
-        </w:rPr>
-        <w:t xml:space="preserve"> </w:t>
-      </w:r>
-      <w:r>
-        <w:rPr>
-          <w:rFonts w:ascii="Times New Roman" w:hAnsi="Times New Roman"/>
-          <w:sz w:val="26"/>
-          <w:szCs w:val="26"/>
-        </w:rPr>
-        <w:t>VNĐ</w:t>
-      </w:r>
-      <w:r>
-        <w:rPr>
-          <w:rFonts w:ascii="Times New Roman" w:hAnsi="Times New Roman"/>
-          <w:sz w:val="26"/>
-          <w:szCs w:val="26"/>
-        </w:rPr>
-        <w:t xml:space="preserve"> (</w:t>
-      </w:r>
-      <w:r>
-        <w:rPr>
-          <w:rFonts w:ascii="Times New Roman" w:hAnsi="Times New Roman"/>
-          <w:sz w:val="26"/>
-          <w:szCs w:val="26"/>
-        </w:rPr>
-        <w:t>Một</w:t>
-      </w:r>
-      <w:r>
-        <w:rPr>
-          <w:rFonts w:ascii="Times New Roman" w:hAnsi="Times New Roman"/>
-          <w:sz w:val="26"/>
-          <w:szCs w:val="26"/>
-        </w:rPr>
-        <w:t xml:space="preserve"> </w:t>
-      </w:r>
-      <w:r>
-        <w:rPr>
-          <w:rFonts w:ascii="Times New Roman" w:hAnsi="Times New Roman"/>
-          <w:sz w:val="26"/>
-          <w:szCs w:val="26"/>
-        </w:rPr>
-        <w:t>tỷ đồng)</w:t>
-      </w:r>
-      <w:r>
-        <w:rPr>
-          <w:rFonts w:ascii="Times New Roman" w:hAnsi="Times New Roman"/>
-          <w:sz w:val="26"/>
-          <w:szCs w:val="26"/>
-        </w:rPr>
-        <w:t xml:space="preserve"> </w:t>
-      </w:r>
-      <w:r>
-        <w:rPr>
-          <w:rFonts w:ascii="Times New Roman" w:hAnsi="Times New Roman"/>
-          <w:color w:val="000000" w:themeColor="text1"/>
-          <w:sz w:val="26"/>
-          <w:szCs w:val="26"/>
-          <w:lang w:val="sv-SE" w:eastAsia="zh-CN"/>
-        </w:rPr>
-        <w:t xml:space="preserve">chiếm </w:t>
-      </w:r>
-      <w:r>
-        <w:rPr>
-          <w:rFonts w:ascii="Times New Roman" w:eastAsia="Times New Roman" w:hAnsi="Times New Roman"/>
-          <w:color w:val="000000" w:themeColor="text1"/>
-          <w:sz w:val="26"/>
-          <w:szCs w:val="26"/>
-          <w:lang w:val="sv-SE"/>
-        </w:rPr>
-        <w:t xml:space="preserve">tỷ lệ </w:t>
-      </w:r>
-      <w:r>
-        <w:rPr>
-          <w:rFonts w:ascii="Times New Roman" w:eastAsia="Times New Roman" w:hAnsi="Times New Roman"/>
-          <w:color w:val="000000" w:themeColor="text1"/>
-          <w:sz w:val="26"/>
-          <w:szCs w:val="26"/>
-          <w:lang w:val="sv-SE"/>
-        </w:rPr>
-        <w:t>10</w:t>
-      </w:r>
-      <w:r>
-        <w:rPr>
-          <w:rFonts w:ascii="Times New Roman" w:eastAsia="Times New Roman" w:hAnsi="Times New Roman"/>
-          <w:color w:val="000000" w:themeColor="text1"/>
-          <w:sz w:val="26"/>
-          <w:szCs w:val="26"/>
-          <w:lang w:val="sv-SE"/>
-        </w:rPr>
-        <w:t>0</w:t>
-      </w:r>
-      <w:r>
-        <w:rPr>
-          <w:rFonts w:ascii="Times New Roman" w:eastAsia="Times New Roman" w:hAnsi="Times New Roman"/>
-          <w:color w:val="000000" w:themeColor="text1"/>
-          <w:sz w:val="26"/>
-          <w:szCs w:val="26"/>
-          <w:lang w:val="sv-SE"/>
-        </w:rPr>
-        <w:t xml:space="preserve">% vốn điều lệ </w:t>
-      </w:r>
-      <w:r>
-        <w:rPr>
-          <w:rFonts w:ascii="Times New Roman" w:eastAsia="Times New Roman" w:hAnsi="Times New Roman"/>
-          <w:color w:val="000000" w:themeColor="text1"/>
-          <w:sz w:val="26"/>
-          <w:szCs w:val="26"/>
-          <w:lang w:val="sv-SE"/>
-        </w:rPr>
-        <w:t xml:space="preserve"> được thực hiện ngay tại thời điểm hợp đồng này có hiệu lực với sự chứng kiến của người đại diện theo pháp luật của công ty.</w:t>
+        <w:t>Việc giao nhận  phần vốn góp số tiền 1.000.000.000 VNĐ (Một tỷ đồng) chiếm tỷ lệ 50% vốn điều lệ  được thực hiện ngay tại thời điểm hợp đồng này có hiệu lực với sự chứng kiến của người đại diện theo pháp luật của công ty.</w:t>
       </w:r>
     </w:p>
     <w:p>
@@ -1701,18 +1339,28 @@
       <w:r>
         <w:rPr>
           <w:rFonts w:ascii="Times New Roman" w:hAnsi="Times New Roman"/>
-          <w:sz w:val="26"/>
-          <w:szCs w:val="26"/>
-        </w:rPr>
-        <w:t xml:space="preserve">Điều 4: Hai bên có nghĩa vụ thực hiện các vấn đề liên quan đến việc chuyển nhượng phần vốn góp để </w:t>
-      </w:r>
-      <w:r>
-        <w:rPr>
-          <w:rFonts w:ascii="Times New Roman" w:hAnsi="Times New Roman"/>
-          <w:sz w:val="26"/>
-          <w:szCs w:val="26"/>
-        </w:rPr>
-        <w:t>CÔNG TY TNHH TM DV HAPPY HAPPY</w:t>
+          <w:b/>
+          <w:sz w:val="26"/>
+          <w:szCs w:val="26"/>
+          <w:u w:val="single"/>
+        </w:rPr>
+        <w:t>Điều 4:</w:t>
+      </w:r>
+      <w:r>
+        <w:rPr>
+          <w:rFonts w:ascii="Times New Roman" w:hAnsi="Times New Roman"/>
+          <w:sz w:val="26"/>
+          <w:szCs w:val="26"/>
+        </w:rPr>
+        <w:t xml:space="preserve"> Hai bên có nghĩa vụ thực hiện các vấn đề liên quan đến việc chuyển nhượng phần vốn góp để </w:t>
+      </w:r>
+      <w:r>
+        <w:rPr>
+          <w:rFonts w:ascii="Times New Roman" w:hAnsi="Times New Roman"/>
+          <w:sz w:val="26"/>
+          <w:szCs w:val="26"/>
+        </w:rPr>
+        <w:t>CÔNG TY TNHH THƯƠNG MẠI DỊCH VỤ PCCC TRUNG NGHĨA</w:t>
       </w:r>
       <w:r>
         <w:rPr>
@@ -1749,7 +1397,7 @@
           <w:sz w:val="26"/>
           <w:szCs w:val="26"/>
         </w:rPr>
-        <w:t>CÔNG TY TNHH TM DV HAPPY HAPPY</w:t>
+        <w:t>CÔNG TY TNHH THƯƠNG MẠI DỊCH VỤ PCCC TRUNG NGHĨA</w:t>
       </w:r>
       <w:r>
         <w:rPr>
@@ -1922,7 +1570,7 @@
           <w:sz w:val="26"/>
           <w:szCs w:val="26"/>
         </w:rPr>
-        <w:t>PHAN THỊ BÍCH TUYỀN</w:t>
+        <w:t>NGUYỄN NGỌC TRUNG</w:t>
       </w:r>
       <w:r>
         <w:rPr>
@@ -1946,7 +1594,7 @@
           <w:sz w:val="26"/>
           <w:szCs w:val="26"/>
         </w:rPr>
-        <w:t>LƯƠNG NHIỀU PAI PHU</w:t>
+        <w:t>TRIỆU THỊ HOÀNG LINH</w:t>
       </w:r>
       <w:r>
         <w:rPr>
@@ -2103,52 +1751,7 @@
                 <w:szCs w:val="26"/>
                 <w:lang w:val="vi-VN"/>
               </w:rPr>
-              <w:t xml:space="preserve">(Đã nhận đủ </w:t>
-            </w:r>
-            <w:r>
-              <w:rPr>
-                <w:rFonts w:ascii="Times New Roman" w:eastAsia="Times New Roman" w:hAnsi="Times New Roman"/>
-                <w:bCs/>
-                <w:i/>
-                <w:color w:val="000000" w:themeColor="text1"/>
-                <w:sz w:val="26"/>
-                <w:szCs w:val="26"/>
-              </w:rPr>
-              <w:t>1</w:t>
-            </w:r>
-            <w:r>
-              <w:rPr>
-                <w:rFonts w:ascii="Times New Roman" w:eastAsia="Times New Roman" w:hAnsi="Times New Roman"/>
-                <w:bCs/>
-                <w:i/>
-                <w:color w:val="000000" w:themeColor="text1"/>
-                <w:sz w:val="26"/>
-                <w:szCs w:val="26"/>
-              </w:rPr>
-              <w:t>.000.000.000</w:t>
-            </w:r>
-            <w:r>
-              <w:rPr>
-                <w:rFonts w:ascii="Times New Roman" w:eastAsia="Times New Roman" w:hAnsi="Times New Roman"/>
-                <w:bCs/>
-                <w:i/>
-                <w:color w:val="000000" w:themeColor="text1"/>
-                <w:sz w:val="26"/>
-                <w:szCs w:val="26"/>
-              </w:rPr>
-              <w:t xml:space="preserve"> đồng</w:t>
-            </w:r>
-            <w:r>
-              <w:rPr>
-                <w:rFonts w:ascii="Times New Roman" w:eastAsia="Times New Roman" w:hAnsi="Times New Roman"/>
-                <w:bCs/>
-                <w:i/>
-                <w:color w:val="000000" w:themeColor="text1"/>
-                <w:sz w:val="26"/>
-                <w:szCs w:val="26"/>
-                <w:lang w:val="vi-VN"/>
-              </w:rPr>
-              <w:t>)</w:t>
+              <w:t>(Đã nhận đủ 1.000.000.000 đồng)</w:t>
             </w:r>
           </w:p>
           <w:p>
@@ -2288,7 +1891,7 @@
                 <w:szCs w:val="26"/>
                 <w:lang w:val="sv-SE"/>
               </w:rPr>
-              <w:t>PHAN THỊ BÍCH TUYỀN</w:t>
+              <w:t>NGUYỄN NGỌC TRUNG</w:t>
             </w:r>
           </w:p>
           <w:p>
@@ -2566,7 +2169,7 @@
                 <w:szCs w:val="26"/>
                 <w:lang w:val="sv-SE"/>
               </w:rPr>
-              <w:t>LƯƠNG NHIỀU PAI PHU</w:t>
+              <w:t>TRIỆU THỊ HOÀNG LINH</w:t>
             </w:r>
           </w:p>
         </w:tc>
@@ -2643,7 +2246,7 @@
                 <w:szCs w:val="26"/>
                 <w:lang w:val="sv-SE"/>
               </w:rPr>
-              <w:t>27</w:t>
+              <w:t>02</w:t>
             </w:r>
             <w:r>
               <w:rPr>
@@ -2665,7 +2268,7 @@
                 <w:szCs w:val="26"/>
                 <w:lang w:val="sv-SE"/>
               </w:rPr>
-              <w:t>1</w:t>
+              <w:t>02</w:t>
             </w:r>
             <w:r>
               <w:rPr>
@@ -2871,7 +2474,7 @@
                 <w:szCs w:val="26"/>
                 <w:lang w:val="sv-SE"/>
               </w:rPr>
-              <w:t>PHAN THỊ BÍCH TUYỀN</w:t>
+              <w:t>NGUYỄN NGỌC TRUNG</w:t>
             </w:r>
           </w:p>
           <w:p>
@@ -2905,7 +2508,20 @@
                 <w:sz w:val="26"/>
                 <w:szCs w:val="26"/>
               </w:rPr>
-              <w:t>Chủ tịch công ty kiêm giám đốc</w:t>
+              <w:t>G</w:t>
+            </w:r>
+            <w:bookmarkStart w:id="0" w:name="_GoBack"/>
+            <w:bookmarkEnd w:id="0"/>
+            <w:r>
+              <w:rPr>
+                <w:rFonts w:ascii="Times New Roman" w:eastAsia="Times New Roman" w:hAnsi="Times New Roman"/>
+                <w:b/>
+                <w:bCs/>
+                <w:color w:val="000000" w:themeColor="text1"/>
+                <w:sz w:val="26"/>
+                <w:szCs w:val="26"/>
+              </w:rPr>
+              <w:t>iám đốc</w:t>
             </w:r>
           </w:p>
         </w:tc>
@@ -2984,7 +2600,7 @@
 </file>
 
 <file path=word/endnotes.xml><?xml version="1.0" encoding="utf-8"?>
-<w:endnotes xmlns:wpc="http://schemas.microsoft.com/office/word/2010/wordprocessingCanvas" xmlns:cx="http://schemas.microsoft.com/office/drawing/2014/chartex" xmlns:cx1="http://schemas.microsoft.com/office/drawing/2015/9/8/chartex" xmlns:mc="http://schemas.openxmlformats.org/markup-compatibility/2006" xmlns:o="urn:schemas-microsoft-com:office:office" xmlns:r="http://schemas.openxmlformats.org/officeDocument/2006/relationships" xmlns:m="http://schemas.openxmlformats.org/officeDocument/2006/math" xmlns:v="urn:schemas-microsoft-com:vml" xmlns:wp14="http://schemas.microsoft.com/office/word/2010/wordprocessingDrawing" xmlns:wp="http://schemas.openxmlformats.org/drawingml/2006/wordprocessingDrawing" xmlns:w10="urn:schemas-microsoft-com:office:word" xmlns:w="http://schemas.openxmlformats.org/wordprocessingml/2006/main" xmlns:w14="http://schemas.microsoft.com/office/word/2010/wordml" xmlns:w15="http://schemas.microsoft.com/office/word/2012/wordml" xmlns:w16se="http://schemas.microsoft.com/office/word/2015/wordml/symex" xmlns:wpg="http://schemas.microsoft.com/office/word/2010/wordprocessingGroup" xmlns:wpi="http://schemas.microsoft.com/office/word/2010/wordprocessingInk" xmlns:wne="http://schemas.microsoft.com/office/word/2006/wordml" xmlns:wps="http://schemas.microsoft.com/office/word/2010/wordprocessingShape" mc:Ignorable="w14 w15 w16se wp14">
+<w:endnotes xmlns:wpc="http://schemas.microsoft.com/office/word/2010/wordprocessingCanvas" xmlns:cx="http://schemas.microsoft.com/office/drawing/2014/chartex" xmlns:mc="http://schemas.openxmlformats.org/markup-compatibility/2006" xmlns:o="urn:schemas-microsoft-com:office:office" xmlns:r="http://schemas.openxmlformats.org/officeDocument/2006/relationships" xmlns:m="http://schemas.openxmlformats.org/officeDocument/2006/math" xmlns:v="urn:schemas-microsoft-com:vml" xmlns:wp14="http://schemas.microsoft.com/office/word/2010/wordprocessingDrawing" xmlns:wp="http://schemas.openxmlformats.org/drawingml/2006/wordprocessingDrawing" xmlns:w10="urn:schemas-microsoft-com:office:word" xmlns:w="http://schemas.openxmlformats.org/wordprocessingml/2006/main" xmlns:w14="http://schemas.microsoft.com/office/word/2010/wordml" xmlns:w15="http://schemas.microsoft.com/office/word/2012/wordml" xmlns:w16se="http://schemas.microsoft.com/office/word/2015/wordml/symex" xmlns:wpg="http://schemas.microsoft.com/office/word/2010/wordprocessingGroup" xmlns:wpi="http://schemas.microsoft.com/office/word/2010/wordprocessingInk" xmlns:wne="http://schemas.microsoft.com/office/word/2006/wordml" xmlns:wps="http://schemas.microsoft.com/office/word/2010/wordprocessingShape" mc:Ignorable="w14 w15 w16se wp14">
   <w:endnote w:type="separator" w:id="-1">
     <w:p>
       <w:pPr>
@@ -3009,7 +2625,7 @@
 </file>
 
 <file path=word/footer1.xml><?xml version="1.0" encoding="utf-8"?>
-<w:ftr xmlns:wpc="http://schemas.microsoft.com/office/word/2010/wordprocessingCanvas" xmlns:cx="http://schemas.microsoft.com/office/drawing/2014/chartex" xmlns:cx1="http://schemas.microsoft.com/office/drawing/2015/9/8/chartex" xmlns:mc="http://schemas.openxmlformats.org/markup-compatibility/2006" xmlns:o="urn:schemas-microsoft-com:office:office" xmlns:r="http://schemas.openxmlformats.org/officeDocument/2006/relationships" xmlns:m="http://schemas.openxmlformats.org/officeDocument/2006/math" xmlns:v="urn:schemas-microsoft-com:vml" xmlns:wp14="http://schemas.microsoft.com/office/word/2010/wordprocessingDrawing" xmlns:wp="http://schemas.openxmlformats.org/drawingml/2006/wordprocessingDrawing" xmlns:w10="urn:schemas-microsoft-com:office:word" xmlns:w="http://schemas.openxmlformats.org/wordprocessingml/2006/main" xmlns:w14="http://schemas.microsoft.com/office/word/2010/wordml" xmlns:w15="http://schemas.microsoft.com/office/word/2012/wordml" xmlns:w16se="http://schemas.microsoft.com/office/word/2015/wordml/symex" xmlns:wpg="http://schemas.microsoft.com/office/word/2010/wordprocessingGroup" xmlns:wpi="http://schemas.microsoft.com/office/word/2010/wordprocessingInk" xmlns:wne="http://schemas.microsoft.com/office/word/2006/wordml" xmlns:wps="http://schemas.microsoft.com/office/word/2010/wordprocessingShape" mc:Ignorable="w14 w15 w16se wp14">
+<w:ftr xmlns:wpc="http://schemas.microsoft.com/office/word/2010/wordprocessingCanvas" xmlns:cx="http://schemas.microsoft.com/office/drawing/2014/chartex" xmlns:mc="http://schemas.openxmlformats.org/markup-compatibility/2006" xmlns:o="urn:schemas-microsoft-com:office:office" xmlns:r="http://schemas.openxmlformats.org/officeDocument/2006/relationships" xmlns:m="http://schemas.openxmlformats.org/officeDocument/2006/math" xmlns:v="urn:schemas-microsoft-com:vml" xmlns:wp14="http://schemas.microsoft.com/office/word/2010/wordprocessingDrawing" xmlns:wp="http://schemas.openxmlformats.org/drawingml/2006/wordprocessingDrawing" xmlns:w10="urn:schemas-microsoft-com:office:word" xmlns:w="http://schemas.openxmlformats.org/wordprocessingml/2006/main" xmlns:w14="http://schemas.microsoft.com/office/word/2010/wordml" xmlns:w15="http://schemas.microsoft.com/office/word/2012/wordml" xmlns:w16se="http://schemas.microsoft.com/office/word/2015/wordml/symex" xmlns:wpg="http://schemas.microsoft.com/office/word/2010/wordprocessingGroup" xmlns:wpi="http://schemas.microsoft.com/office/word/2010/wordprocessingInk" xmlns:wne="http://schemas.microsoft.com/office/word/2006/wordml" xmlns:wps="http://schemas.microsoft.com/office/word/2010/wordprocessingShape" mc:Ignorable="w14 w15 w16se wp14">
   <w:p>
     <w:pPr>
       <w:pStyle w:val="Footer"/>
@@ -3025,7 +2641,7 @@
 </file>
 
 <file path=word/footnotes.xml><?xml version="1.0" encoding="utf-8"?>
-<w:footnotes xmlns:wpc="http://schemas.microsoft.com/office/word/2010/wordprocessingCanvas" xmlns:cx="http://schemas.microsoft.com/office/drawing/2014/chartex" xmlns:cx1="http://schemas.microsoft.com/office/drawing/2015/9/8/chartex" xmlns:mc="http://schemas.openxmlformats.org/markup-compatibility/2006" xmlns:o="urn:schemas-microsoft-com:office:office" xmlns:r="http://schemas.openxmlformats.org/officeDocument/2006/relationships" xmlns:m="http://schemas.openxmlformats.org/officeDocument/2006/math" xmlns:v="urn:schemas-microsoft-com:vml" xmlns:wp14="http://schemas.microsoft.com/office/word/2010/wordprocessingDrawing" xmlns:wp="http://schemas.openxmlformats.org/drawingml/2006/wordprocessingDrawing" xmlns:w10="urn:schemas-microsoft-com:office:word" xmlns:w="http://schemas.openxmlformats.org/wordprocessingml/2006/main" xmlns:w14="http://schemas.microsoft.com/office/word/2010/wordml" xmlns:w15="http://schemas.microsoft.com/office/word/2012/wordml" xmlns:w16se="http://schemas.microsoft.com/office/word/2015/wordml/symex" xmlns:wpg="http://schemas.microsoft.com/office/word/2010/wordprocessingGroup" xmlns:wpi="http://schemas.microsoft.com/office/word/2010/wordprocessingInk" xmlns:wne="http://schemas.microsoft.com/office/word/2006/wordml" xmlns:wps="http://schemas.microsoft.com/office/word/2010/wordprocessingShape" mc:Ignorable="w14 w15 w16se wp14">
+<w:footnotes xmlns:wpc="http://schemas.microsoft.com/office/word/2010/wordprocessingCanvas" xmlns:cx="http://schemas.microsoft.com/office/drawing/2014/chartex" xmlns:mc="http://schemas.openxmlformats.org/markup-compatibility/2006" xmlns:o="urn:schemas-microsoft-com:office:office" xmlns:r="http://schemas.openxmlformats.org/officeDocument/2006/relationships" xmlns:m="http://schemas.openxmlformats.org/officeDocument/2006/math" xmlns:v="urn:schemas-microsoft-com:vml" xmlns:wp14="http://schemas.microsoft.com/office/word/2010/wordprocessingDrawing" xmlns:wp="http://schemas.openxmlformats.org/drawingml/2006/wordprocessingDrawing" xmlns:w10="urn:schemas-microsoft-com:office:word" xmlns:w="http://schemas.openxmlformats.org/wordprocessingml/2006/main" xmlns:w14="http://schemas.microsoft.com/office/word/2010/wordml" xmlns:w15="http://schemas.microsoft.com/office/word/2012/wordml" xmlns:w16se="http://schemas.microsoft.com/office/word/2015/wordml/symex" xmlns:wpg="http://schemas.microsoft.com/office/word/2010/wordprocessingGroup" xmlns:wpi="http://schemas.microsoft.com/office/word/2010/wordprocessingInk" xmlns:wne="http://schemas.microsoft.com/office/word/2006/wordml" xmlns:wps="http://schemas.microsoft.com/office/word/2010/wordprocessingShape" mc:Ignorable="w14 w15 w16se wp14">
   <w:footnote w:type="separator" w:id="-1">
     <w:p>
       <w:pPr>
@@ -3981,7 +3597,7 @@
 </file>
 
 <file path=customXml/itemProps1.xml><?xml version="1.0" encoding="utf-8"?>
-<ds:datastoreItem xmlns:ds="http://schemas.openxmlformats.org/officeDocument/2006/customXml" ds:itemID="{634E6C15-C0F2-41BA-8CD0-30D65FBF8F54}">
+<ds:datastoreItem xmlns:ds="http://schemas.openxmlformats.org/officeDocument/2006/customXml" ds:itemID="{EFAF68FE-D330-43C6-AC5E-71DD50BBB57C}">
   <ds:schemaRefs>
     <ds:schemaRef ds:uri="http://schemas.openxmlformats.org/officeDocument/2006/bibliography"/>
   </ds:schemaRefs>
